--- a/ModelagemProcessosNegocio/impacta-es13-mnp-CanvasArquiteturaNegocio.docx
+++ b/ModelagemProcessosNegocio/impacta-es13-mnp-CanvasArquiteturaNegocio.docx
@@ -414,6 +414,120 @@
               <mc:AlternateContent>
                 <mc:Choice Requires="wps">
                   <w:drawing>
+                    <wp:anchor distT="0" distB="0" distL="114300" distR="114300" simplePos="0" relativeHeight="251726848" behindDoc="0" locked="0" layoutInCell="1" allowOverlap="1" wp14:anchorId="01EA95ED" wp14:editId="1F865AD3">
+                      <wp:simplePos x="0" y="0"/>
+                      <wp:positionH relativeFrom="column">
+                        <wp:posOffset>5129530</wp:posOffset>
+                      </wp:positionH>
+                      <wp:positionV relativeFrom="paragraph">
+                        <wp:posOffset>414020</wp:posOffset>
+                      </wp:positionV>
+                      <wp:extent cx="2038350" cy="1047750"/>
+                      <wp:effectExtent l="0" t="0" r="19050" b="19050"/>
+                      <wp:wrapNone/>
+                      <wp:docPr id="6" name="Retângulo 6"/>
+                      <wp:cNvGraphicFramePr/>
+                      <a:graphic xmlns:a="http://schemas.openxmlformats.org/drawingml/2006/main">
+                        <a:graphicData uri="http://schemas.microsoft.com/office/word/2010/wordprocessingShape">
+                          <wps:wsp>
+                            <wps:cNvSpPr/>
+                            <wps:spPr>
+                              <a:xfrm>
+                                <a:off x="0" y="0"/>
+                                <a:ext cx="2038350" cy="1047750"/>
+                              </a:xfrm>
+                              <a:prstGeom prst="rect">
+                                <a:avLst/>
+                              </a:prstGeom>
+                            </wps:spPr>
+                            <wps:style>
+                              <a:lnRef idx="1">
+                                <a:schemeClr val="accent6"/>
+                              </a:lnRef>
+                              <a:fillRef idx="2">
+                                <a:schemeClr val="accent6"/>
+                              </a:fillRef>
+                              <a:effectRef idx="1">
+                                <a:schemeClr val="accent6"/>
+                              </a:effectRef>
+                              <a:fontRef idx="minor">
+                                <a:schemeClr val="dk1"/>
+                              </a:fontRef>
+                            </wps:style>
+                            <wps:txbx>
+                              <w:txbxContent>
+                                <w:p>
+                                  <w:pPr>
+                                    <w:ind w:left="0"/>
+                                    <w:jc w:val="center"/>
+                                    <w:rPr>
+                                      <w:sz w:val="44"/>
+                                      <w:szCs w:val="44"/>
+                                    </w:rPr>
+                                  </w:pPr>
+                                  <w:r>
+                                    <w:rPr>
+                                      <w:sz w:val="44"/>
+                                      <w:szCs w:val="44"/>
+                                    </w:rPr>
+                                    <w:t>Entregas</w:t>
+                                  </w:r>
+                                </w:p>
+                              </w:txbxContent>
+                            </wps:txbx>
+                            <wps:bodyPr rot="0" spcFirstLastPara="0" vertOverflow="overflow" horzOverflow="overflow" vert="horz" wrap="square" lIns="91440" tIns="45720" rIns="91440" bIns="45720" numCol="1" spcCol="0" rtlCol="0" fromWordArt="0" anchor="ctr" anchorCtr="0" forceAA="0" compatLnSpc="1">
+                              <a:prstTxWarp prst="textNoShape">
+                                <a:avLst/>
+                              </a:prstTxWarp>
+                              <a:noAutofit/>
+                            </wps:bodyPr>
+                          </wps:wsp>
+                        </a:graphicData>
+                      </a:graphic>
+                    </wp:anchor>
+                  </w:drawing>
+                </mc:Choice>
+                <mc:Fallback>
+                  <w:pict>
+                    <v:rect w14:anchorId="01EA95ED" id="Retângulo 6" o:spid="_x0000_s1028" style="position:absolute;left:0;text-align:left;margin-left:403.9pt;margin-top:32.6pt;width:160.5pt;height:82.5pt;z-index:251726848;visibility:visible;mso-wrap-style:square;mso-wrap-distance-left:9pt;mso-wrap-distance-top:0;mso-wrap-distance-right:9pt;mso-wrap-distance-bottom:0;mso-position-horizontal:absolute;mso-position-horizontal-relative:text;mso-position-vertical:absolute;mso-position-vertical-relative:text;v-text-anchor:middle" o:gfxdata="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" fillcolor="#9ecb81 [2169]" strokecolor="#70ad47 [3209]" strokeweight=".5pt">
+                      <v:fill color2="#8ac066 [2617]" rotate="t" colors="0 #b5d5a7;.5 #aace99;1 #9cca86" focus="100%" type="gradient">
+                        <o:fill v:ext="view" type="gradientUnscaled"/>
+                      </v:fill>
+                      <v:textbox>
+                        <w:txbxContent>
+                          <w:p>
+                            <w:pPr>
+                              <w:ind w:left="0"/>
+                              <w:jc w:val="center"/>
+                              <w:rPr>
+                                <w:sz w:val="44"/>
+                                <w:szCs w:val="44"/>
+                              </w:rPr>
+                            </w:pPr>
+                            <w:r>
+                              <w:rPr>
+                                <w:sz w:val="44"/>
+                                <w:szCs w:val="44"/>
+                              </w:rPr>
+                              <w:t>Entregas</w:t>
+                            </w:r>
+                          </w:p>
+                        </w:txbxContent>
+                      </v:textbox>
+                    </v:rect>
+                  </w:pict>
+                </mc:Fallback>
+              </mc:AlternateContent>
+            </w:r>
+            <w:r>
+              <w:rPr>
+                <w:noProof/>
+                <w:sz w:val="28"/>
+                <w:szCs w:val="28"/>
+              </w:rPr>
+              <mc:AlternateContent>
+                <mc:Choice Requires="wps">
+                  <w:drawing>
                     <wp:anchor distT="0" distB="0" distL="114300" distR="114300" simplePos="0" relativeHeight="251665408" behindDoc="0" locked="0" layoutInCell="1" allowOverlap="1" wp14:anchorId="207CB7E1" wp14:editId="6BA6FC2A">
                       <wp:simplePos x="0" y="0"/>
                       <wp:positionH relativeFrom="column">
@@ -489,7 +603,7 @@
                 </mc:Choice>
                 <mc:Fallback>
                   <w:pict>
-                    <v:rect w14:anchorId="207CB7E1" id="Retângulo 4" o:spid="_x0000_s1028" style="position:absolute;left:0;text-align:left;margin-left:28.15pt;margin-top:33.35pt;width:160.5pt;height:82.5pt;z-index:251665408;visibility:visible;mso-wrap-style:square;mso-wrap-distance-left:9pt;mso-wrap-distance-top:0;mso-wrap-distance-right:9pt;mso-wrap-distance-bottom:0;mso-position-horizontal:absolute;mso-position-horizontal-relative:text;mso-position-vertical:absolute;mso-position-vertical-relative:text;v-text-anchor:middle" o:gfxdata="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" fillcolor="#ffd555 [2167]" strokecolor="#ffc000 [3207]" strokeweight=".5pt">
+                    <v:rect w14:anchorId="207CB7E1" id="Retângulo 4" o:spid="_x0000_s1029" style="position:absolute;left:0;text-align:left;margin-left:28.15pt;margin-top:33.35pt;width:160.5pt;height:82.5pt;z-index:251665408;visibility:visible;mso-wrap-style:square;mso-wrap-distance-left:9pt;mso-wrap-distance-top:0;mso-wrap-distance-right:9pt;mso-wrap-distance-bottom:0;mso-position-horizontal:absolute;mso-position-horizontal-relative:text;mso-position-vertical:absolute;mso-position-vertical-relative:text;v-text-anchor:middle" o:gfxdata="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" fillcolor="#ffd555 [2167]" strokecolor="#ffc000 [3207]" strokeweight=".5pt">
                       <v:fill color2="#ffcc31 [2615]" rotate="t" colors="0 #ffdd9c;.5 #ffd78e;1 #ffd479" focus="100%" type="gradient">
                         <o:fill v:ext="view" type="gradientUnscaled"/>
                       </v:fill>
@@ -2995,17 +3109,7 @@
                 <w:sz w:val="18"/>
                 <w:szCs w:val="18"/>
               </w:rPr>
-              <w:t>Atualizar pedido</w:t>
-            </w:r>
-            <w:r>
-              <w:rPr>
-                <w:rFonts w:ascii="Segoe UI" w:eastAsiaTheme="minorEastAsia" w:hAnsi="Segoe UI" w:cs="Segoe UI"/>
-                <w:b/>
-                <w:color w:val="auto"/>
-                <w:sz w:val="18"/>
-                <w:szCs w:val="18"/>
-              </w:rPr>
-              <w:t>:</w:t>
+              <w:t>Atualizar pedido:</w:t>
             </w:r>
             <w:r>
               <w:rPr>
@@ -3101,25 +3205,7 @@
                 <w:sz w:val="18"/>
                 <w:szCs w:val="18"/>
               </w:rPr>
-              <w:t xml:space="preserve">para cancelamento </w:t>
-            </w:r>
-            <w:r>
-              <w:rPr>
-                <w:rFonts w:ascii="Segoe UI" w:eastAsiaTheme="minorEastAsia" w:hAnsi="Segoe UI" w:cs="Segoe UI"/>
-                <w:color w:val="auto"/>
-                <w:sz w:val="18"/>
-                <w:szCs w:val="18"/>
-              </w:rPr>
-              <w:t>→</w:t>
-            </w:r>
-            <w:r>
-              <w:rPr>
-                <w:rFonts w:ascii="Segoe UI" w:eastAsiaTheme="minorEastAsia" w:hAnsi="Segoe UI" w:cs="Segoe UI"/>
-                <w:color w:val="auto"/>
-                <w:sz w:val="18"/>
-                <w:szCs w:val="18"/>
-              </w:rPr>
-              <w:t xml:space="preserve"> </w:t>
+              <w:t xml:space="preserve">para cancelamento → </w:t>
             </w:r>
             <w:r>
               <w:rPr>
@@ -3178,25 +3264,7 @@
                 <w:sz w:val="18"/>
                 <w:szCs w:val="18"/>
               </w:rPr>
-              <w:t xml:space="preserve"> </w:t>
-            </w:r>
-            <w:r>
-              <w:rPr>
-                <w:rFonts w:ascii="Segoe UI" w:eastAsiaTheme="minorEastAsia" w:hAnsi="Segoe UI" w:cs="Segoe UI"/>
-                <w:color w:val="auto"/>
-                <w:sz w:val="18"/>
-                <w:szCs w:val="18"/>
-              </w:rPr>
-              <w:t>→</w:t>
-            </w:r>
-            <w:r>
-              <w:rPr>
-                <w:rFonts w:ascii="Segoe UI" w:eastAsiaTheme="minorEastAsia" w:hAnsi="Segoe UI" w:cs="Segoe UI"/>
-                <w:color w:val="auto"/>
-                <w:sz w:val="18"/>
-                <w:szCs w:val="18"/>
-              </w:rPr>
-              <w:t xml:space="preserve"> </w:t>
+              <w:t xml:space="preserve"> → </w:t>
             </w:r>
             <w:r>
               <w:rPr>
@@ -3288,16 +3356,7 @@
                 <w:sz w:val="18"/>
                 <w:szCs w:val="18"/>
               </w:rPr>
-              <w:t>→</w:t>
-            </w:r>
-            <w:r>
-              <w:rPr>
-                <w:rFonts w:ascii="Segoe UI" w:eastAsiaTheme="minorEastAsia" w:hAnsi="Segoe UI" w:cs="Segoe UI"/>
-                <w:color w:val="auto"/>
-                <w:sz w:val="18"/>
-                <w:szCs w:val="18"/>
-              </w:rPr>
-              <w:t xml:space="preserve"> </w:t>
+              <w:t xml:space="preserve">→ </w:t>
             </w:r>
             <w:r>
               <w:rPr>
@@ -3315,25 +3374,7 @@
                 <w:sz w:val="18"/>
                 <w:szCs w:val="18"/>
               </w:rPr>
-              <w:t xml:space="preserve">gos para os clientes potenciais </w:t>
-            </w:r>
-            <w:r>
-              <w:rPr>
-                <w:rFonts w:ascii="Segoe UI" w:eastAsiaTheme="minorEastAsia" w:hAnsi="Segoe UI" w:cs="Segoe UI"/>
-                <w:color w:val="auto"/>
-                <w:sz w:val="18"/>
-                <w:szCs w:val="18"/>
-              </w:rPr>
-              <w:t>→</w:t>
-            </w:r>
-            <w:r>
-              <w:rPr>
-                <w:rFonts w:ascii="Segoe UI" w:eastAsiaTheme="minorEastAsia" w:hAnsi="Segoe UI" w:cs="Segoe UI"/>
-                <w:color w:val="auto"/>
-                <w:sz w:val="18"/>
-                <w:szCs w:val="18"/>
-              </w:rPr>
-              <w:t xml:space="preserve"> </w:t>
+              <w:t xml:space="preserve">gos para os clientes potenciais → </w:t>
             </w:r>
             <w:r>
               <w:rPr>
@@ -3416,16 +3457,7 @@
                 <w:sz w:val="18"/>
                 <w:szCs w:val="18"/>
               </w:rPr>
-              <w:t>→</w:t>
-            </w:r>
-            <w:r>
-              <w:rPr>
-                <w:rFonts w:ascii="Segoe UI" w:eastAsiaTheme="minorEastAsia" w:hAnsi="Segoe UI" w:cs="Segoe UI"/>
-                <w:color w:val="auto"/>
-                <w:sz w:val="18"/>
-                <w:szCs w:val="18"/>
-              </w:rPr>
-              <w:t xml:space="preserve"> A</w:t>
+              <w:t>→ A</w:t>
             </w:r>
             <w:r>
               <w:rPr>
@@ -3465,16 +3497,7 @@
                 <w:sz w:val="18"/>
                 <w:szCs w:val="18"/>
               </w:rPr>
-              <w:t>→</w:t>
-            </w:r>
-            <w:r>
-              <w:rPr>
-                <w:rFonts w:ascii="Segoe UI" w:eastAsiaTheme="minorEastAsia" w:hAnsi="Segoe UI" w:cs="Segoe UI"/>
-                <w:color w:val="auto"/>
-                <w:sz w:val="18"/>
-                <w:szCs w:val="18"/>
-              </w:rPr>
-              <w:t xml:space="preserve"> </w:t>
+              <w:t xml:space="preserve">→ </w:t>
             </w:r>
             <w:r>
               <w:rPr>
@@ -3492,25 +3515,7 @@
                 <w:sz w:val="18"/>
                 <w:szCs w:val="18"/>
               </w:rPr>
-              <w:t xml:space="preserve">uantidade e código dos produtos </w:t>
-            </w:r>
-            <w:r>
-              <w:rPr>
-                <w:rFonts w:ascii="Segoe UI" w:eastAsiaTheme="minorEastAsia" w:hAnsi="Segoe UI" w:cs="Segoe UI"/>
-                <w:color w:val="auto"/>
-                <w:sz w:val="18"/>
-                <w:szCs w:val="18"/>
-              </w:rPr>
-              <w:t>→</w:t>
-            </w:r>
-            <w:r>
-              <w:rPr>
-                <w:rFonts w:ascii="Segoe UI" w:eastAsiaTheme="minorEastAsia" w:hAnsi="Segoe UI" w:cs="Segoe UI"/>
-                <w:color w:val="auto"/>
-                <w:sz w:val="18"/>
-                <w:szCs w:val="18"/>
-              </w:rPr>
-              <w:t xml:space="preserve"> </w:t>
+              <w:t xml:space="preserve">uantidade e código dos produtos → </w:t>
             </w:r>
             <w:r>
               <w:rPr>
@@ -3641,37 +3646,28 @@
                 <w:sz w:val="36"/>
                 <w:szCs w:val="36"/>
               </w:rPr>
-              <w:t>n</w:t>
-            </w:r>
-            <w:bookmarkStart w:id="0" w:name="_GoBack"/>
-            <w:bookmarkEnd w:id="0"/>
+              <w:t>nó</w:t>
+            </w:r>
+            <w:proofErr w:type="gramEnd"/>
             <w:r>
               <w:rPr>
                 <w:sz w:val="36"/>
                 <w:szCs w:val="36"/>
               </w:rPr>
-              <w:t>ó</w:t>
-            </w:r>
-            <w:proofErr w:type="gramEnd"/>
+              <w:t xml:space="preserve"> operacional:</w:t>
+            </w:r>
+            <w:r>
+              <w:rPr>
+                <w:sz w:val="56"/>
+              </w:rPr>
+              <w:t xml:space="preserve"> </w:t>
+            </w:r>
             <w:r>
               <w:rPr>
                 <w:sz w:val="36"/>
                 <w:szCs w:val="36"/>
               </w:rPr>
-              <w:t xml:space="preserve"> operacional:</w:t>
-            </w:r>
-            <w:r>
-              <w:rPr>
-                <w:sz w:val="56"/>
-              </w:rPr>
-              <w:t xml:space="preserve"> </w:t>
-            </w:r>
-            <w:r>
-              <w:rPr>
-                <w:sz w:val="36"/>
-                <w:szCs w:val="36"/>
-              </w:rPr>
-              <w:t>Atendimento</w:t>
+              <w:t>Entregas</w:t>
             </w:r>
           </w:p>
         </w:tc>
@@ -3707,6 +3703,8 @@
             </w:r>
           </w:p>
         </w:tc>
+        <w:bookmarkStart w:id="0" w:name="_GoBack"/>
+        <w:bookmarkEnd w:id="0"/>
         <w:tc>
           <w:tcPr>
             <w:tcW w:w="4741" w:type="pct"/>
@@ -4191,13 +4189,7 @@
                                     <w:rPr>
                                       <w:szCs w:val="24"/>
                                     </w:rPr>
-                                    <w:t>Separar</w:t>
-                                  </w:r>
-                                  <w:r>
-                                    <w:rPr>
-                                      <w:szCs w:val="24"/>
-                                    </w:rPr>
-                                    <w:t xml:space="preserve"> pedido</w:t>
+                                    <w:t>Separar pedido</w:t>
                                   </w:r>
                                 </w:p>
                               </w:txbxContent>
@@ -4541,25 +4533,7 @@
                 <w:sz w:val="18"/>
                 <w:szCs w:val="18"/>
               </w:rPr>
-              <w:t xml:space="preserve">regador separa pedidos por zona </w:t>
-            </w:r>
-            <w:r>
-              <w:rPr>
-                <w:rFonts w:ascii="Segoe UI" w:eastAsiaTheme="minorEastAsia" w:hAnsi="Segoe UI" w:cs="Segoe UI"/>
-                <w:color w:val="auto"/>
-                <w:sz w:val="18"/>
-                <w:szCs w:val="18"/>
-              </w:rPr>
-              <w:t>→</w:t>
-            </w:r>
-            <w:r>
-              <w:rPr>
-                <w:rFonts w:ascii="Segoe UI" w:eastAsiaTheme="minorEastAsia" w:hAnsi="Segoe UI" w:cs="Segoe UI"/>
-                <w:color w:val="auto"/>
-                <w:sz w:val="18"/>
-                <w:szCs w:val="18"/>
-              </w:rPr>
-              <w:t xml:space="preserve"> </w:t>
+              <w:t xml:space="preserve">regador separa pedidos por zona → </w:t>
             </w:r>
             <w:r>
               <w:rPr>
@@ -4577,25 +4551,7 @@
                 <w:sz w:val="18"/>
                 <w:szCs w:val="18"/>
               </w:rPr>
-              <w:t xml:space="preserve"> pedidos separados para entrega </w:t>
-            </w:r>
-            <w:r>
-              <w:rPr>
-                <w:rFonts w:ascii="Segoe UI" w:eastAsiaTheme="minorEastAsia" w:hAnsi="Segoe UI" w:cs="Segoe UI"/>
-                <w:color w:val="auto"/>
-                <w:sz w:val="18"/>
-                <w:szCs w:val="18"/>
-              </w:rPr>
-              <w:t>→</w:t>
-            </w:r>
-            <w:r>
-              <w:rPr>
-                <w:rFonts w:ascii="Segoe UI" w:eastAsiaTheme="minorEastAsia" w:hAnsi="Segoe UI" w:cs="Segoe UI"/>
-                <w:color w:val="auto"/>
-                <w:sz w:val="18"/>
-                <w:szCs w:val="18"/>
-              </w:rPr>
-              <w:t xml:space="preserve"> </w:t>
+              <w:t xml:space="preserve"> pedidos separados para entrega → </w:t>
             </w:r>
             <w:r>
               <w:rPr>
@@ -4613,25 +4569,7 @@
                 <w:sz w:val="18"/>
                 <w:szCs w:val="18"/>
               </w:rPr>
-              <w:t xml:space="preserve">aliza entregas para os clientes </w:t>
-            </w:r>
-            <w:r>
-              <w:rPr>
-                <w:rFonts w:ascii="Segoe UI" w:eastAsiaTheme="minorEastAsia" w:hAnsi="Segoe UI" w:cs="Segoe UI"/>
-                <w:color w:val="auto"/>
-                <w:sz w:val="18"/>
-                <w:szCs w:val="18"/>
-              </w:rPr>
-              <w:t>→</w:t>
-            </w:r>
-            <w:r>
-              <w:rPr>
-                <w:rFonts w:ascii="Segoe UI" w:eastAsiaTheme="minorEastAsia" w:hAnsi="Segoe UI" w:cs="Segoe UI"/>
-                <w:color w:val="auto"/>
-                <w:sz w:val="18"/>
-                <w:szCs w:val="18"/>
-              </w:rPr>
-              <w:t xml:space="preserve"> E</w:t>
+              <w:t>aliza entregas para os clientes → E</w:t>
             </w:r>
             <w:r>
               <w:rPr>
